--- a/STM32F4DSP_HAL_freeRTOS_Framework/新框架改动说明.docx
+++ b/STM32F4DSP_HAL_freeRTOS_Framework/新框架改动说明.docx
@@ -21,7 +21,15 @@
           <w:rFonts w:hint="eastAsia"/>
           <w:strike/>
         </w:rPr>
-        <w:t>完成时钟初始化，包括s</w:t>
+        <w:t>完成时钟初始化，包括</w:t>
+      </w:r>
+      <w:proofErr w:type="spellStart"/>
+      <w:r>
+        <w:rPr>
+          <w:rFonts w:hint="eastAsia"/>
+          <w:strike/>
+        </w:rPr>
+        <w:t>s</w:t>
       </w:r>
       <w:r>
         <w:rPr>
@@ -29,12 +37,21 @@
         </w:rPr>
         <w:t>ystick</w:t>
       </w:r>
-      <w:r>
-        <w:rPr>
-          <w:rFonts w:hint="eastAsia"/>
-          <w:strike/>
-        </w:rPr>
-        <w:t>和h</w:t>
+      <w:proofErr w:type="spellEnd"/>
+      <w:r>
+        <w:rPr>
+          <w:rFonts w:hint="eastAsia"/>
+          <w:strike/>
+        </w:rPr>
+        <w:t>和</w:t>
+      </w:r>
+      <w:proofErr w:type="spellStart"/>
+      <w:r>
+        <w:rPr>
+          <w:rFonts w:hint="eastAsia"/>
+          <w:strike/>
+        </w:rPr>
+        <w:t>h</w:t>
       </w:r>
       <w:r>
         <w:rPr>
@@ -49,6 +66,7 @@
         </w:rPr>
         <w:t>tick</w:t>
       </w:r>
+      <w:proofErr w:type="spellEnd"/>
     </w:p>
     <w:p/>
     <w:p>
@@ -62,7 +80,15 @@
           <w:rFonts w:hint="eastAsia"/>
           <w:strike/>
         </w:rPr>
-        <w:t>在p</w:t>
+        <w:t>在</w:t>
+      </w:r>
+      <w:proofErr w:type="spellStart"/>
+      <w:r>
+        <w:rPr>
+          <w:rFonts w:hint="eastAsia"/>
+          <w:strike/>
+        </w:rPr>
+        <w:t>p</w:t>
       </w:r>
       <w:r>
         <w:rPr>
@@ -70,6 +96,7 @@
         </w:rPr>
         <w:t>eriphconfigCore</w:t>
       </w:r>
+      <w:proofErr w:type="spellEnd"/>
       <w:r>
         <w:rPr>
           <w:rFonts w:hint="eastAsia"/>
@@ -174,7 +201,15 @@
           <w:rFonts w:hint="eastAsia"/>
           <w:strike/>
         </w:rPr>
-        <w:t>向模板添加基础组件和p</w:t>
+        <w:t>向模板添加基础组件和</w:t>
+      </w:r>
+      <w:proofErr w:type="spellStart"/>
+      <w:r>
+        <w:rPr>
+          <w:rFonts w:hint="eastAsia"/>
+          <w:strike/>
+        </w:rPr>
+        <w:t>p</w:t>
       </w:r>
       <w:r>
         <w:rPr>
@@ -182,6 +217,7 @@
         </w:rPr>
         <w:t>id</w:t>
       </w:r>
+      <w:proofErr w:type="spellEnd"/>
       <w:r>
         <w:rPr>
           <w:rFonts w:hint="eastAsia"/>
@@ -336,145 +372,154 @@
       <w:pPr>
         <w:ind w:left="420"/>
         <w:rPr>
-          <w:color w:val="FF0000"/>
-        </w:rPr>
-      </w:pPr>
-      <w:r>
-        <w:rPr>
-          <w:rFonts w:hint="eastAsia"/>
-          <w:color w:val="FF0000"/>
+          <w:strike/>
+        </w:rPr>
+      </w:pPr>
+      <w:r>
+        <w:rPr>
+          <w:rFonts w:hint="eastAsia"/>
+          <w:strike/>
         </w:rPr>
         <w:t>问题：2</w:t>
       </w:r>
       <w:r>
         <w:rPr>
-          <w:color w:val="FF0000"/>
+          <w:strike/>
         </w:rPr>
         <w:t>07</w:t>
       </w:r>
       <w:r>
         <w:rPr>
           <w:rFonts w:hint="eastAsia"/>
-          <w:color w:val="FF0000"/>
+          <w:strike/>
         </w:rPr>
         <w:t>的</w:t>
       </w:r>
       <w:r>
         <w:rPr>
           <w:rFonts w:hint="eastAsia"/>
-          <w:color w:val="FF0000"/>
+          <w:strike/>
         </w:rPr>
         <w:t>和4</w:t>
       </w:r>
       <w:r>
         <w:rPr>
-          <w:color w:val="FF0000"/>
+          <w:strike/>
         </w:rPr>
         <w:t>07</w:t>
       </w:r>
       <w:r>
         <w:rPr>
           <w:rFonts w:hint="eastAsia"/>
-          <w:color w:val="FF0000"/>
+          <w:strike/>
         </w:rPr>
         <w:t>的</w:t>
       </w:r>
       <w:r>
         <w:rPr>
           <w:rFonts w:hint="eastAsia"/>
-          <w:color w:val="FF0000"/>
+          <w:strike/>
         </w:rPr>
         <w:t>G</w:t>
       </w:r>
       <w:r>
         <w:rPr>
-          <w:color w:val="FF0000"/>
+          <w:strike/>
         </w:rPr>
         <w:t>PIO</w:t>
       </w:r>
       <w:r>
         <w:rPr>
           <w:rFonts w:hint="eastAsia"/>
-          <w:color w:val="FF0000"/>
+          <w:strike/>
         </w:rPr>
         <w:t>寄存器好像和1</w:t>
       </w:r>
       <w:r>
         <w:rPr>
-          <w:color w:val="FF0000"/>
+          <w:strike/>
         </w:rPr>
         <w:t>03</w:t>
       </w:r>
       <w:r>
         <w:rPr>
           <w:rFonts w:hint="eastAsia"/>
-          <w:color w:val="FF0000"/>
+          <w:strike/>
         </w:rPr>
         <w:t>不一样，关于P</w:t>
       </w:r>
       <w:r>
         <w:rPr>
-          <w:color w:val="FF0000"/>
+          <w:strike/>
         </w:rPr>
         <w:t>a</w:t>
       </w:r>
       <w:r>
         <w:rPr>
           <w:rFonts w:hint="eastAsia"/>
-          <w:color w:val="FF0000"/>
+          <w:strike/>
         </w:rPr>
         <w:t>in(</w:t>
       </w:r>
       <w:r>
         <w:rPr>
-          <w:color w:val="FF0000"/>
+          <w:strike/>
         </w:rPr>
         <w:t>)</w:t>
       </w:r>
-      <w:r>
-        <w:rPr>
-          <w:rFonts w:hint="eastAsia"/>
-          <w:color w:val="FF0000"/>
+      <w:proofErr w:type="gramStart"/>
+      <w:r>
+        <w:rPr>
+          <w:rFonts w:hint="eastAsia"/>
+          <w:strike/>
         </w:rPr>
         <w:t>这种宏</w:t>
       </w:r>
       <w:r>
         <w:rPr>
           <w:rFonts w:hint="eastAsia"/>
-          <w:color w:val="FF0000"/>
-        </w:rPr>
-        <w:t>可能不能用</w:t>
-      </w:r>
-      <w:r>
-        <w:rPr>
-          <w:rFonts w:hint="eastAsia"/>
-          <w:color w:val="FF0000"/>
+          <w:strike/>
+        </w:rPr>
+        <w:t>可能不能</w:t>
+      </w:r>
+      <w:proofErr w:type="gramEnd"/>
+      <w:r>
+        <w:rPr>
+          <w:rFonts w:hint="eastAsia"/>
+          <w:strike/>
+        </w:rPr>
+        <w:t>用</w:t>
+      </w:r>
+      <w:r>
+        <w:rPr>
+          <w:rFonts w:hint="eastAsia"/>
+          <w:strike/>
         </w:rPr>
         <w:t>，因为地址不对，L</w:t>
       </w:r>
       <w:r>
         <w:rPr>
-          <w:color w:val="FF0000"/>
+          <w:strike/>
         </w:rPr>
         <w:t>CD</w:t>
       </w:r>
       <w:r>
         <w:rPr>
           <w:rFonts w:hint="eastAsia"/>
-          <w:color w:val="FF0000"/>
+          <w:strike/>
         </w:rPr>
         <w:t>的I</w:t>
       </w:r>
       <w:r>
         <w:rPr>
-          <w:color w:val="FF0000"/>
+          <w:strike/>
         </w:rPr>
         <w:t>O</w:t>
       </w:r>
       <w:r>
         <w:rPr>
           <w:rFonts w:hint="eastAsia"/>
-          <w:color w:val="FF0000"/>
+          <w:strike/>
         </w:rPr>
         <w:t>驱动那里也有待试验</w:t>
       </w:r>
@@ -646,7 +691,21 @@
         <w:rPr>
           <w:rFonts w:hint="eastAsia"/>
         </w:rPr>
-        <w:t>写有“T</w:t>
+        <w:t>写有</w:t>
+      </w:r>
+      <w:proofErr w:type="gramStart"/>
+      <w:r>
+        <w:rPr>
+          <w:rFonts w:hint="eastAsia"/>
+        </w:rPr>
+        <w:t>“</w:t>
+      </w:r>
+      <w:proofErr w:type="gramEnd"/>
+      <w:r>
+        <w:rPr>
+          <w:rFonts w:hint="eastAsia"/>
+        </w:rPr>
+        <w:t>T</w:t>
       </w:r>
       <w:r>
         <w:t>ODO</w:t>
@@ -669,7 +728,23 @@
           <w:rFonts w:hint="eastAsia"/>
           <w:strike/>
         </w:rPr>
-        <w:t>然后是FreeRTOS移植</w:t>
+        <w:t>然后是</w:t>
+      </w:r>
+      <w:proofErr w:type="spellStart"/>
+      <w:r>
+        <w:rPr>
+          <w:rFonts w:hint="eastAsia"/>
+          <w:strike/>
+        </w:rPr>
+        <w:t>FreeRTOS</w:t>
+      </w:r>
+      <w:proofErr w:type="spellEnd"/>
+      <w:r>
+        <w:rPr>
+          <w:rFonts w:hint="eastAsia"/>
+          <w:strike/>
+        </w:rPr>
+        <w:t>移植</w:t>
       </w:r>
     </w:p>
     <w:p>
@@ -695,11 +770,19 @@
         </w:rPr>
         <w:t>、</w:t>
       </w:r>
-      <w:r>
-        <w:rPr>
-          <w:strike/>
-        </w:rPr>
-        <w:t>cryp(AES DES TD</w:t>
+      <w:proofErr w:type="spellStart"/>
+      <w:r>
+        <w:rPr>
+          <w:strike/>
+        </w:rPr>
+        <w:t>cryp</w:t>
+      </w:r>
+      <w:proofErr w:type="spellEnd"/>
+      <w:r>
+        <w:rPr>
+          <w:strike/>
+        </w:rPr>
+        <w:t>(AES DES TD</w:t>
       </w:r>
       <w:r>
         <w:rPr>
@@ -714,12 +797,14 @@
         </w:rPr>
         <w:t>、</w:t>
       </w:r>
+      <w:proofErr w:type="spellStart"/>
       <w:r>
         <w:rPr>
           <w:strike/>
         </w:rPr>
         <w:t>irda</w:t>
       </w:r>
+      <w:proofErr w:type="spellEnd"/>
       <w:r>
         <w:rPr>
           <w:rFonts w:hint="eastAsia"/>
@@ -784,6 +869,7 @@
           <w:rFonts w:hint="eastAsia"/>
           <w:b/>
           <w:bCs/>
+          <w:strike/>
           <w:color w:val="FF0000"/>
         </w:rPr>
         <w:t>C</w:t>
@@ -792,6 +878,7 @@
         <w:rPr>
           <w:b/>
           <w:bCs/>
+          <w:strike/>
           <w:color w:val="FF0000"/>
         </w:rPr>
         <w:t>AN</w:t>
@@ -966,14 +1053,16 @@
         <w:rPr>
           <w:b/>
           <w:bCs/>
-          <w:color w:val="FF0000"/>
-        </w:rPr>
-      </w:pPr>
-      <w:r>
-        <w:rPr>
-          <w:rFonts w:hint="eastAsia"/>
-          <w:b/>
-          <w:bCs/>
+          <w:strike/>
+          <w:color w:val="FF0000"/>
+        </w:rPr>
+      </w:pPr>
+      <w:r>
+        <w:rPr>
+          <w:rFonts w:hint="eastAsia"/>
+          <w:b/>
+          <w:bCs/>
+          <w:strike/>
           <w:color w:val="FF0000"/>
         </w:rPr>
         <w:t>C</w:t>
@@ -982,6 +1071,7 @@
         <w:rPr>
           <w:b/>
           <w:bCs/>
+          <w:strike/>
           <w:color w:val="FF0000"/>
         </w:rPr>
         <w:t>AN</w:t>
@@ -991,6 +1081,7 @@
           <w:rFonts w:hint="eastAsia"/>
           <w:b/>
           <w:bCs/>
+          <w:strike/>
           <w:color w:val="FF0000"/>
         </w:rPr>
         <w:t>要专门来学：</w:t>
@@ -1000,6 +1091,7 @@
           <w:rFonts w:hint="eastAsia"/>
           <w:b/>
           <w:bCs/>
+          <w:strike/>
           <w:color w:val="FF0000"/>
         </w:rPr>
         <w:t>先找找原子、硬石等有没有C</w:t>
@@ -1008,6 +1100,7 @@
         <w:rPr>
           <w:b/>
           <w:bCs/>
+          <w:strike/>
           <w:color w:val="FF0000"/>
         </w:rPr>
         <w:t>AN</w:t>
@@ -1017,6 +1110,7 @@
           <w:rFonts w:hint="eastAsia"/>
           <w:b/>
           <w:bCs/>
+          <w:strike/>
           <w:color w:val="FF0000"/>
         </w:rPr>
         <w:t>教程，</w:t>
@@ -1026,6 +1120,7 @@
           <w:rFonts w:hint="eastAsia"/>
           <w:b/>
           <w:bCs/>
+          <w:strike/>
           <w:color w:val="FF0000"/>
         </w:rPr>
         <w:t>S</w:t>
@@ -1034,6 +1129,7 @@
         <w:rPr>
           <w:b/>
           <w:bCs/>
+          <w:strike/>
           <w:color w:val="FF0000"/>
         </w:rPr>
         <w:t>TM32</w:t>
@@ -1043,6 +1139,7 @@
           <w:rFonts w:hint="eastAsia"/>
           <w:b/>
           <w:bCs/>
+          <w:strike/>
           <w:color w:val="FF0000"/>
         </w:rPr>
         <w:t>的C</w:t>
@@ -1051,6 +1148,7 @@
         <w:rPr>
           <w:b/>
           <w:bCs/>
+          <w:strike/>
           <w:color w:val="FF0000"/>
         </w:rPr>
         <w:t>AN</w:t>
@@ -1060,6 +1158,7 @@
           <w:rFonts w:hint="eastAsia"/>
           <w:b/>
           <w:bCs/>
+          <w:strike/>
           <w:color w:val="FF0000"/>
         </w:rPr>
         <w:t>在重要外设里面一个文件夹，做好记录</w:t>
@@ -1411,11 +1510,19 @@
         <w:rPr>
           <w:rFonts w:hint="eastAsia"/>
         </w:rPr>
-        <w:t>只用h</w:t>
+        <w:t>只用</w:t>
+      </w:r>
+      <w:proofErr w:type="spellStart"/>
+      <w:r>
+        <w:rPr>
+          <w:rFonts w:hint="eastAsia"/>
+        </w:rPr>
+        <w:t>h</w:t>
       </w:r>
       <w:r>
         <w:t>aldelay</w:t>
       </w:r>
+      <w:proofErr w:type="spellEnd"/>
       <w:r>
         <w:rPr>
           <w:rFonts w:hint="eastAsia"/>
@@ -1497,17 +1604,26 @@
         <w:rPr>
           <w:rFonts w:hint="eastAsia"/>
         </w:rPr>
-        <w:t>延时就用f</w:t>
+        <w:t>延时就用</w:t>
+      </w:r>
+      <w:proofErr w:type="spellStart"/>
+      <w:r>
+        <w:rPr>
+          <w:rFonts w:hint="eastAsia"/>
+        </w:rPr>
+        <w:t>f</w:t>
       </w:r>
       <w:r>
         <w:t>reertos</w:t>
       </w:r>
+      <w:proofErr w:type="spellEnd"/>
       <w:r>
         <w:rPr>
           <w:rFonts w:hint="eastAsia"/>
         </w:rPr>
         <w:t>的</w:t>
       </w:r>
+      <w:proofErr w:type="spellStart"/>
       <w:r>
         <w:rPr>
           <w:rFonts w:hint="eastAsia"/>
@@ -1523,6 +1639,7 @@
       <w:r>
         <w:t>elay</w:t>
       </w:r>
+      <w:proofErr w:type="spellEnd"/>
     </w:p>
     <w:p>
       <w:r>
@@ -1571,7 +1688,15 @@
       </w:r>
       <w:r>
         <w:tab/>
-        <w:t xml:space="preserve">  HAL_TIMEOUT  = 0x03U</w:t>
+        <w:t xml:space="preserve">  HAL_</w:t>
+      </w:r>
+      <w:proofErr w:type="gramStart"/>
+      <w:r>
+        <w:t>TIMEOUT  =</w:t>
+      </w:r>
+      <w:proofErr w:type="gramEnd"/>
+      <w:r>
+        <w:t xml:space="preserve"> 0x03U</w:t>
       </w:r>
     </w:p>
     <w:p>
@@ -2176,7 +2301,7 @@
         <a:sysClr val="windowText" lastClr="000000"/>
       </a:dk1>
       <a:lt1>
-        <a:sysClr val="window" lastClr="FFFFFF"/>
+        <a:sysClr val="window" lastClr="CCE8CF"/>
       </a:lt1>
       <a:dk2>
         <a:srgbClr val="44546A"/>
